--- a/minutes/minutes-7-21-10-2017.docx
+++ b/minutes/minutes-7-21-10-2017.docx
@@ -1,6 +1,6 @@
 
 <file path=word/document.xml><?xml version="1.0" encoding="utf-8"?>
-<w:document xmlns:wpc="http://schemas.microsoft.com/office/word/2010/wordprocessingCanvas" xmlns:cx="http://schemas.microsoft.com/office/drawing/2014/chartex" xmlns:cx1="http://schemas.microsoft.com/office/drawing/2015/9/8/chartex" xmlns:cx2="http://schemas.microsoft.com/office/drawing/2015/10/21/chartex" xmlns:cx3="http://schemas.microsoft.com/office/drawing/2016/5/9/chartex" xmlns:cx4="http://schemas.microsoft.com/office/drawing/2016/5/10/chartex" xmlns:cx5="http://schemas.microsoft.com/office/drawing/2016/5/11/chartex" xmlns:cx6="http://schemas.microsoft.com/office/drawing/2016/5/12/chartex" xmlns:cx7="http://schemas.microsoft.com/office/drawing/2016/5/13/chartex" xmlns:cx8="http://schemas.microsoft.com/office/drawing/2016/5/14/chartex" xmlns:mc="http://schemas.openxmlformats.org/markup-compatibility/2006" xmlns:aink="http://schemas.microsoft.com/office/drawing/2016/ink" xmlns:am3d="http://schemas.microsoft.com/office/drawing/2017/model3d" xmlns:o="urn:schemas-microsoft-com:office:office" xmlns:r="http://schemas.openxmlformats.org/officeDocument/2006/relationships" xmlns:m="http://schemas.openxmlformats.org/officeDocument/2006/math" xmlns:v="urn:schemas-microsoft-com:vml" xmlns:wp14="http://schemas.microsoft.com/office/word/2010/wordprocessingDrawing" xmlns:wp="http://schemas.openxmlformats.org/drawingml/2006/wordprocessingDrawing" xmlns:w10="urn:schemas-microsoft-com:office:word" xmlns:w="http://schemas.openxmlformats.org/wordprocessingml/2006/main" xmlns:w14="http://schemas.microsoft.com/office/word/2010/wordml" xmlns:w15="http://schemas.microsoft.com/office/word/2012/wordml" xmlns:w16cid="http://schemas.microsoft.com/office/word/2016/wordml/cid" xmlns:w16se="http://schemas.microsoft.com/office/word/2015/wordml/symex" xmlns:wpg="http://schemas.microsoft.com/office/word/2010/wordprocessingGroup" xmlns:wpi="http://schemas.microsoft.com/office/word/2010/wordprocessingInk" xmlns:wne="http://schemas.microsoft.com/office/word/2006/wordml" xmlns:wps="http://schemas.microsoft.com/office/word/2010/wordprocessingShape" mc:Ignorable="w14 w15 w16se w16cid wp14">
+<w:document xmlns:wpc="http://schemas.microsoft.com/office/word/2010/wordprocessingCanvas" xmlns:cx="http://schemas.microsoft.com/office/drawing/2014/chartex" xmlns:cx1="http://schemas.microsoft.com/office/drawing/2015/9/8/chartex" xmlns:cx2="http://schemas.microsoft.com/office/drawing/2015/10/21/chartex" xmlns:cx3="http://schemas.microsoft.com/office/drawing/2016/5/9/chartex" xmlns:cx4="http://schemas.microsoft.com/office/drawing/2016/5/10/chartex" xmlns:cx5="http://schemas.microsoft.com/office/drawing/2016/5/11/chartex" xmlns:cx6="http://schemas.microsoft.com/office/drawing/2016/5/12/chartex" xmlns:cx7="http://schemas.microsoft.com/office/drawing/2016/5/13/chartex" xmlns:cx8="http://schemas.microsoft.com/office/drawing/2016/5/14/chartex" xmlns:mc="http://schemas.openxmlformats.org/markup-compatibility/2006" xmlns:aink="http://schemas.microsoft.com/office/drawing/2016/ink" xmlns:am3d="http://schemas.microsoft.com/office/drawing/2017/model3d" xmlns:o="urn:schemas-microsoft-com:office:office" xmlns:r="http://schemas.openxmlformats.org/officeDocument/2006/relationships" xmlns:m="http://schemas.openxmlformats.org/officeDocument/2006/math" xmlns:v="urn:schemas-microsoft-com:vml" xmlns:wp14="http://schemas.microsoft.com/office/word/2010/wordprocessingDrawing" xmlns:wp="http://schemas.openxmlformats.org/drawingml/2006/wordprocessingDrawing" xmlns:w10="urn:schemas-microsoft-com:office:word" xmlns:w="http://schemas.openxmlformats.org/wordprocessingml/2006/main" xmlns:w14="http://schemas.microsoft.com/office/word/2010/wordml" xmlns:w15="http://schemas.microsoft.com/office/word/2012/wordml" xmlns:w16se="http://schemas.microsoft.com/office/word/2015/wordml/symex" xmlns:wpg="http://schemas.microsoft.com/office/word/2010/wordprocessingGroup" xmlns:wpi="http://schemas.microsoft.com/office/word/2010/wordprocessingInk" xmlns:wne="http://schemas.microsoft.com/office/word/2006/wordml" xmlns:wps="http://schemas.microsoft.com/office/word/2010/wordprocessingShape" mc:Ignorable="w14 w15 w16se wp14">
   <w:body>
     <w:tbl>
       <w:tblPr>
@@ -321,7 +321,17 @@
                 <w:szCs w:val="24"/>
                 <w:lang w:eastAsia="en-SG"/>
               </w:rPr>
-              <w:t>. Rm 4-06</w:t>
+              <w:t>. Rm 4-</w:t>
+            </w:r>
+            <w:r>
+              <w:rPr>
+                <w:rFonts w:eastAsia="Times New Roman" w:cstheme="minorHAnsi"/>
+                <w:color w:val="000000"/>
+                <w:sz w:val="24"/>
+                <w:szCs w:val="24"/>
+                <w:lang w:eastAsia="en-SG"/>
+              </w:rPr>
+              <w:t>6</w:t>
             </w:r>
           </w:p>
           <w:p>
@@ -613,17 +623,7 @@
                 <w:szCs w:val="24"/>
                 <w:lang w:eastAsia="en-SG"/>
               </w:rPr>
-              <w:t xml:space="preserve">Test JSON </w:t>
-            </w:r>
-            <w:r>
-              <w:rPr>
-                <w:rFonts w:eastAsia="Times New Roman" w:cstheme="minorHAnsi"/>
-                <w:color w:val="000000"/>
-                <w:sz w:val="24"/>
-                <w:szCs w:val="24"/>
-                <w:lang w:eastAsia="en-SG"/>
-              </w:rPr>
-              <w:t>login, heatmap, bootstrap upload &amp; update, breakdown and top-K popular place</w:t>
+              <w:t>Test JSON login, heatmap, bootstrap upload &amp; update, breakdown and top-K popular place</w:t>
             </w:r>
           </w:p>
           <w:p>
@@ -803,8 +803,6 @@
           <w:lang w:eastAsia="en-SG"/>
         </w:rPr>
       </w:pPr>
-      <w:bookmarkStart w:id="0" w:name="_GoBack"/>
-      <w:bookmarkEnd w:id="0"/>
     </w:p>
     <w:tbl>
       <w:tblPr>
@@ -820,7 +818,7 @@
       <w:tblGrid>
         <w:gridCol w:w="413"/>
         <w:gridCol w:w="5350"/>
-        <w:gridCol w:w="2002"/>
+        <w:gridCol w:w="1837"/>
         <w:gridCol w:w="1159"/>
       </w:tblGrid>
       <w:tr>
@@ -945,27 +943,26 @@
               <w:right w:w="115" w:type="dxa"/>
             </w:tcMar>
             <w:vAlign w:val="center"/>
-            <w:hideMark/>
-          </w:tcPr>
-          <w:p>
-            <w:pPr>
-              <w:spacing w:after="0" w:line="240" w:lineRule="auto"/>
-              <w:rPr>
-                <w:rFonts w:eastAsia="Times New Roman" w:cstheme="minorHAnsi"/>
-                <w:sz w:val="24"/>
-                <w:szCs w:val="24"/>
-                <w:lang w:eastAsia="en-SG"/>
-              </w:rPr>
-            </w:pPr>
-            <w:r>
-              <w:rPr>
-                <w:rFonts w:eastAsia="Times New Roman" w:cstheme="minorHAnsi"/>
-                <w:color w:val="000000"/>
-                <w:sz w:val="24"/>
-                <w:szCs w:val="24"/>
-                <w:lang w:eastAsia="en-SG"/>
-              </w:rPr>
-              <w:t>Coding JSON top-K next place &amp; top-K companion</w:t>
+          </w:tcPr>
+          <w:p>
+            <w:pPr>
+              <w:spacing w:after="0" w:line="240" w:lineRule="auto"/>
+              <w:rPr>
+                <w:rFonts w:eastAsia="Times New Roman" w:cstheme="minorHAnsi"/>
+                <w:sz w:val="24"/>
+                <w:szCs w:val="24"/>
+                <w:lang w:eastAsia="en-SG"/>
+              </w:rPr>
+            </w:pPr>
+            <w:r>
+              <w:rPr>
+                <w:rFonts w:eastAsia="Times New Roman" w:cstheme="minorHAnsi"/>
+                <w:color w:val="000000"/>
+                <w:sz w:val="24"/>
+                <w:szCs w:val="24"/>
+                <w:lang w:eastAsia="en-SG"/>
+              </w:rPr>
+              <w:t>Coding automatic group identification (AGI) function</w:t>
             </w:r>
           </w:p>
         </w:tc>
@@ -979,40 +976,27 @@
               <w:right w:w="115" w:type="dxa"/>
             </w:tcMar>
             <w:vAlign w:val="center"/>
-            <w:hideMark/>
-          </w:tcPr>
-          <w:p>
-            <w:pPr>
-              <w:spacing w:after="0" w:line="240" w:lineRule="auto"/>
-              <w:rPr>
-                <w:rFonts w:eastAsia="Times New Roman" w:cstheme="minorHAnsi"/>
-                <w:sz w:val="24"/>
-                <w:szCs w:val="24"/>
-                <w:lang w:eastAsia="en-SG"/>
-              </w:rPr>
-            </w:pPr>
-            <w:r>
-              <w:rPr>
-                <w:rFonts w:eastAsia="Times New Roman" w:cstheme="minorHAnsi"/>
-                <w:color w:val="000000"/>
-                <w:sz w:val="24"/>
-                <w:szCs w:val="24"/>
-                <w:lang w:eastAsia="en-SG"/>
-              </w:rPr>
-              <w:t xml:space="preserve">Andy &amp; </w:t>
-            </w:r>
-            <w:proofErr w:type="spellStart"/>
-            <w:r>
-              <w:rPr>
-                <w:rFonts w:eastAsia="Times New Roman" w:cstheme="minorHAnsi"/>
-                <w:color w:val="000000"/>
-                <w:sz w:val="24"/>
-                <w:szCs w:val="24"/>
-                <w:lang w:eastAsia="en-SG"/>
-              </w:rPr>
-              <w:t>HongYuan</w:t>
-            </w:r>
-            <w:proofErr w:type="spellEnd"/>
+          </w:tcPr>
+          <w:p>
+            <w:pPr>
+              <w:spacing w:after="0" w:line="240" w:lineRule="auto"/>
+              <w:rPr>
+                <w:rFonts w:eastAsia="Times New Roman" w:cstheme="minorHAnsi"/>
+                <w:sz w:val="24"/>
+                <w:szCs w:val="24"/>
+                <w:lang w:eastAsia="en-SG"/>
+              </w:rPr>
+            </w:pPr>
+            <w:r>
+              <w:rPr>
+                <w:rFonts w:eastAsia="Times New Roman" w:cstheme="minorHAnsi"/>
+                <w:color w:val="000000"/>
+                <w:sz w:val="24"/>
+                <w:szCs w:val="24"/>
+                <w:lang w:eastAsia="en-SG"/>
+              </w:rPr>
+              <w:t>Daniel &amp; Xu Ying</w:t>
+            </w:r>
           </w:p>
         </w:tc>
         <w:tc>
@@ -1025,37 +1009,26 @@
               <w:right w:w="115" w:type="dxa"/>
             </w:tcMar>
             <w:vAlign w:val="center"/>
-            <w:hideMark/>
-          </w:tcPr>
-          <w:p>
-            <w:pPr>
-              <w:spacing w:after="0" w:line="240" w:lineRule="auto"/>
-              <w:rPr>
-                <w:rFonts w:eastAsia="Times New Roman" w:cstheme="minorHAnsi"/>
-                <w:sz w:val="24"/>
-                <w:szCs w:val="24"/>
-                <w:lang w:eastAsia="en-SG"/>
-              </w:rPr>
-            </w:pPr>
-            <w:r>
-              <w:rPr>
-                <w:rFonts w:eastAsia="Times New Roman" w:cstheme="minorHAnsi"/>
-                <w:color w:val="000000"/>
-                <w:sz w:val="24"/>
-                <w:szCs w:val="24"/>
-                <w:lang w:eastAsia="en-SG"/>
-              </w:rPr>
-              <w:t>27</w:t>
-            </w:r>
-            <w:r>
-              <w:rPr>
-                <w:rFonts w:eastAsia="Times New Roman" w:cstheme="minorHAnsi"/>
-                <w:color w:val="000000"/>
-                <w:sz w:val="24"/>
-                <w:szCs w:val="24"/>
-                <w:lang w:eastAsia="en-SG"/>
-              </w:rPr>
-              <w:t xml:space="preserve"> Oc</w:t>
+          </w:tcPr>
+          <w:p>
+            <w:pPr>
+              <w:spacing w:after="0" w:line="240" w:lineRule="auto"/>
+              <w:rPr>
+                <w:rFonts w:eastAsia="Times New Roman" w:cstheme="minorHAnsi"/>
+                <w:sz w:val="24"/>
+                <w:szCs w:val="24"/>
+                <w:lang w:eastAsia="en-SG"/>
+              </w:rPr>
+            </w:pPr>
+            <w:r>
+              <w:rPr>
+                <w:rFonts w:eastAsia="Times New Roman" w:cstheme="minorHAnsi"/>
+                <w:color w:val="000000"/>
+                <w:sz w:val="24"/>
+                <w:szCs w:val="24"/>
+                <w:lang w:eastAsia="en-SG"/>
+              </w:rPr>
+              <w:t>27 Oc</w:t>
             </w:r>
             <w:r>
               <w:rPr>
@@ -1118,35 +1091,26 @@
               <w:right w:w="115" w:type="dxa"/>
             </w:tcMar>
             <w:vAlign w:val="center"/>
-            <w:hideMark/>
-          </w:tcPr>
-          <w:p>
-            <w:pPr>
-              <w:spacing w:after="0" w:line="240" w:lineRule="auto"/>
-              <w:rPr>
-                <w:rFonts w:eastAsia="Times New Roman" w:cstheme="minorHAnsi"/>
-                <w:sz w:val="24"/>
-                <w:szCs w:val="24"/>
-                <w:lang w:eastAsia="en-SG"/>
-              </w:rPr>
-            </w:pPr>
-            <w:r>
-              <w:rPr>
-                <w:rFonts w:eastAsia="Times New Roman" w:cstheme="minorHAnsi"/>
-                <w:sz w:val="24"/>
-                <w:szCs w:val="24"/>
-                <w:lang w:eastAsia="en-SG"/>
-              </w:rPr>
-              <w:t xml:space="preserve">Test </w:t>
-            </w:r>
-            <w:r>
-              <w:rPr>
-                <w:rFonts w:eastAsia="Times New Roman" w:cstheme="minorHAnsi"/>
-                <w:sz w:val="24"/>
-                <w:szCs w:val="24"/>
-                <w:lang w:eastAsia="en-SG"/>
-              </w:rPr>
-              <w:t>JSON top-K next place &amp; top-K companion</w:t>
+          </w:tcPr>
+          <w:p>
+            <w:pPr>
+              <w:spacing w:after="0" w:line="240" w:lineRule="auto"/>
+              <w:rPr>
+                <w:rFonts w:eastAsia="Times New Roman" w:cstheme="minorHAnsi"/>
+                <w:sz w:val="24"/>
+                <w:szCs w:val="24"/>
+                <w:lang w:eastAsia="en-SG"/>
+              </w:rPr>
+            </w:pPr>
+            <w:r>
+              <w:rPr>
+                <w:rFonts w:eastAsia="Times New Roman" w:cstheme="minorHAnsi"/>
+                <w:color w:val="000000"/>
+                <w:sz w:val="24"/>
+                <w:szCs w:val="24"/>
+                <w:lang w:eastAsia="en-SG"/>
+              </w:rPr>
+              <w:t>Test automatic group identification (AGI function)</w:t>
             </w:r>
           </w:p>
         </w:tc>
@@ -1160,40 +1124,17 @@
               <w:right w:w="115" w:type="dxa"/>
             </w:tcMar>
             <w:vAlign w:val="center"/>
-            <w:hideMark/>
-          </w:tcPr>
-          <w:p>
-            <w:pPr>
-              <w:spacing w:after="0" w:line="240" w:lineRule="auto"/>
-              <w:rPr>
-                <w:rFonts w:eastAsia="Times New Roman" w:cstheme="minorHAnsi"/>
-                <w:sz w:val="24"/>
-                <w:szCs w:val="24"/>
-                <w:lang w:eastAsia="en-SG"/>
-              </w:rPr>
-            </w:pPr>
-            <w:r>
-              <w:rPr>
-                <w:rFonts w:eastAsia="Times New Roman" w:cstheme="minorHAnsi"/>
-                <w:color w:val="000000"/>
-                <w:sz w:val="24"/>
-                <w:szCs w:val="24"/>
-                <w:lang w:eastAsia="en-SG"/>
-              </w:rPr>
-              <w:t xml:space="preserve">Andy &amp; </w:t>
-            </w:r>
-            <w:proofErr w:type="spellStart"/>
-            <w:r>
-              <w:rPr>
-                <w:rFonts w:eastAsia="Times New Roman" w:cstheme="minorHAnsi"/>
-                <w:color w:val="000000"/>
-                <w:sz w:val="24"/>
-                <w:szCs w:val="24"/>
-                <w:lang w:eastAsia="en-SG"/>
-              </w:rPr>
-              <w:t>HongYuan</w:t>
-            </w:r>
-            <w:proofErr w:type="spellEnd"/>
+          </w:tcPr>
+          <w:p>
+            <w:pPr>
+              <w:spacing w:after="0" w:line="240" w:lineRule="auto"/>
+              <w:rPr>
+                <w:rFonts w:eastAsia="Times New Roman" w:cstheme="minorHAnsi"/>
+                <w:sz w:val="24"/>
+                <w:szCs w:val="24"/>
+                <w:lang w:eastAsia="en-SG"/>
+              </w:rPr>
+            </w:pPr>
           </w:p>
         </w:tc>
         <w:tc>
@@ -1206,37 +1147,26 @@
               <w:right w:w="115" w:type="dxa"/>
             </w:tcMar>
             <w:vAlign w:val="center"/>
-            <w:hideMark/>
-          </w:tcPr>
-          <w:p>
-            <w:pPr>
-              <w:spacing w:after="0" w:line="240" w:lineRule="auto"/>
-              <w:rPr>
-                <w:rFonts w:eastAsia="Times New Roman" w:cstheme="minorHAnsi"/>
-                <w:sz w:val="24"/>
-                <w:szCs w:val="24"/>
-                <w:lang w:eastAsia="en-SG"/>
-              </w:rPr>
-            </w:pPr>
-            <w:r>
-              <w:rPr>
-                <w:rFonts w:eastAsia="Times New Roman" w:cstheme="minorHAnsi"/>
-                <w:color w:val="000000"/>
-                <w:sz w:val="24"/>
-                <w:szCs w:val="24"/>
-                <w:lang w:eastAsia="en-SG"/>
-              </w:rPr>
-              <w:t>27</w:t>
-            </w:r>
-            <w:r>
-              <w:rPr>
-                <w:rFonts w:eastAsia="Times New Roman" w:cstheme="minorHAnsi"/>
-                <w:color w:val="000000"/>
-                <w:sz w:val="24"/>
-                <w:szCs w:val="24"/>
-                <w:lang w:eastAsia="en-SG"/>
-              </w:rPr>
-              <w:t xml:space="preserve"> Oc</w:t>
+          </w:tcPr>
+          <w:p>
+            <w:pPr>
+              <w:spacing w:after="0" w:line="240" w:lineRule="auto"/>
+              <w:rPr>
+                <w:rFonts w:eastAsia="Times New Roman" w:cstheme="minorHAnsi"/>
+                <w:sz w:val="24"/>
+                <w:szCs w:val="24"/>
+                <w:lang w:eastAsia="en-SG"/>
+              </w:rPr>
+            </w:pPr>
+            <w:r>
+              <w:rPr>
+                <w:rFonts w:eastAsia="Times New Roman" w:cstheme="minorHAnsi"/>
+                <w:color w:val="000000"/>
+                <w:sz w:val="24"/>
+                <w:szCs w:val="24"/>
+                <w:lang w:eastAsia="en-SG"/>
+              </w:rPr>
+              <w:t>27 Oc</w:t>
             </w:r>
             <w:r>
               <w:rPr>
@@ -1319,7 +1249,7 @@
                 <w:szCs w:val="24"/>
                 <w:lang w:eastAsia="en-SG"/>
               </w:rPr>
-              <w:t>Coding automatic group identification (AGI) function</w:t>
+              <w:t>Integrate automatic group identification function</w:t>
             </w:r>
           </w:p>
         </w:tc>
@@ -1387,17 +1317,7 @@
                 <w:szCs w:val="24"/>
                 <w:lang w:eastAsia="en-SG"/>
               </w:rPr>
-              <w:t>27</w:t>
-            </w:r>
-            <w:r>
-              <w:rPr>
-                <w:rFonts w:eastAsia="Times New Roman" w:cstheme="minorHAnsi"/>
-                <w:color w:val="000000"/>
-                <w:sz w:val="24"/>
-                <w:szCs w:val="24"/>
-                <w:lang w:eastAsia="en-SG"/>
-              </w:rPr>
-              <w:t xml:space="preserve"> Oc</w:t>
+              <w:t>27 Oc</w:t>
             </w:r>
             <w:r>
               <w:rPr>
@@ -1490,7 +1410,7 @@
                 <w:szCs w:val="24"/>
                 <w:lang w:eastAsia="en-SG"/>
               </w:rPr>
-              <w:t>Test automatic group identification (AGI function)</w:t>
+              <w:t>Integrate the app</w:t>
             </w:r>
           </w:p>
         </w:tc>
@@ -1516,16 +1436,6 @@
                 <w:lang w:eastAsia="en-SG"/>
               </w:rPr>
             </w:pPr>
-            <w:r>
-              <w:rPr>
-                <w:rFonts w:eastAsia="Times New Roman" w:cstheme="minorHAnsi"/>
-                <w:color w:val="000000"/>
-                <w:sz w:val="24"/>
-                <w:szCs w:val="24"/>
-                <w:lang w:eastAsia="en-SG"/>
-              </w:rPr>
-              <w:t>Daniel &amp; Xu Ying</w:t>
-            </w:r>
           </w:p>
         </w:tc>
         <w:tc>
@@ -1558,17 +1468,7 @@
                 <w:szCs w:val="24"/>
                 <w:lang w:eastAsia="en-SG"/>
               </w:rPr>
-              <w:t>27</w:t>
-            </w:r>
-            <w:r>
-              <w:rPr>
-                <w:rFonts w:eastAsia="Times New Roman" w:cstheme="minorHAnsi"/>
-                <w:color w:val="000000"/>
-                <w:sz w:val="24"/>
-                <w:szCs w:val="24"/>
-                <w:lang w:eastAsia="en-SG"/>
-              </w:rPr>
-              <w:t xml:space="preserve"> Oc</w:t>
+              <w:t>27 Oc</w:t>
             </w:r>
             <w:r>
               <w:rPr>
@@ -1651,7 +1551,7 @@
                 <w:szCs w:val="24"/>
                 <w:lang w:eastAsia="en-SG"/>
               </w:rPr>
-              <w:t>Integrate automatic group identification function</w:t>
+              <w:t>Test the app</w:t>
             </w:r>
           </w:p>
         </w:tc>
@@ -1677,16 +1577,6 @@
                 <w:lang w:eastAsia="en-SG"/>
               </w:rPr>
             </w:pPr>
-            <w:r>
-              <w:rPr>
-                <w:rFonts w:eastAsia="Times New Roman" w:cstheme="minorHAnsi"/>
-                <w:color w:val="000000"/>
-                <w:sz w:val="24"/>
-                <w:szCs w:val="24"/>
-                <w:lang w:eastAsia="en-SG"/>
-              </w:rPr>
-              <w:t>Daniel &amp; Xu Ying</w:t>
-            </w:r>
           </w:p>
         </w:tc>
         <w:tc>
@@ -1720,17 +1610,7 @@
                 <w:szCs w:val="24"/>
                 <w:lang w:eastAsia="en-SG"/>
               </w:rPr>
-              <w:t>27</w:t>
-            </w:r>
-            <w:r>
-              <w:rPr>
-                <w:rFonts w:eastAsia="Times New Roman" w:cstheme="minorHAnsi"/>
-                <w:color w:val="000000"/>
-                <w:sz w:val="24"/>
-                <w:szCs w:val="24"/>
-                <w:lang w:eastAsia="en-SG"/>
-              </w:rPr>
-              <w:t xml:space="preserve"> Oc</w:t>
+              <w:t>27 Oc</w:t>
             </w:r>
             <w:r>
               <w:rPr>
@@ -1813,7 +1693,7 @@
                 <w:szCs w:val="24"/>
                 <w:lang w:eastAsia="en-SG"/>
               </w:rPr>
-              <w:t>Integrate the app</w:t>
+              <w:t>Deploy the app to the cloud</w:t>
             </w:r>
           </w:p>
         </w:tc>
@@ -1863,248 +1743,26 @@
                 <w:lang w:eastAsia="en-SG"/>
               </w:rPr>
             </w:pPr>
-          </w:p>
-        </w:tc>
-      </w:tr>
-      <w:tr>
-        <w:trPr>
-          <w:trHeight w:val="120"/>
-        </w:trPr>
-        <w:tc>
-          <w:tcPr>
-            <w:tcW w:w="0" w:type="auto"/>
-            <w:tcMar>
-              <w:top w:w="0" w:type="dxa"/>
-              <w:left w:w="115" w:type="dxa"/>
-              <w:bottom w:w="0" w:type="dxa"/>
-              <w:right w:w="115" w:type="dxa"/>
-            </w:tcMar>
-            <w:vAlign w:val="center"/>
-          </w:tcPr>
-          <w:p>
-            <w:pPr>
-              <w:spacing w:after="0" w:line="240" w:lineRule="auto"/>
-              <w:rPr>
-                <w:rFonts w:eastAsia="Times New Roman" w:cstheme="minorHAnsi"/>
-                <w:color w:val="000000"/>
-                <w:sz w:val="24"/>
-                <w:szCs w:val="24"/>
-                <w:lang w:eastAsia="en-SG"/>
-              </w:rPr>
-            </w:pPr>
-            <w:r>
-              <w:rPr>
-                <w:rFonts w:eastAsia="Times New Roman" w:cstheme="minorHAnsi"/>
-                <w:color w:val="000000"/>
-                <w:sz w:val="24"/>
-                <w:szCs w:val="24"/>
-                <w:lang w:eastAsia="en-SG"/>
-              </w:rPr>
-              <w:t>7.</w:t>
-            </w:r>
-          </w:p>
-        </w:tc>
-        <w:tc>
-          <w:tcPr>
-            <w:tcW w:w="0" w:type="auto"/>
-            <w:tcMar>
-              <w:top w:w="0" w:type="dxa"/>
-              <w:left w:w="115" w:type="dxa"/>
-              <w:bottom w:w="0" w:type="dxa"/>
-              <w:right w:w="115" w:type="dxa"/>
-            </w:tcMar>
-            <w:vAlign w:val="center"/>
-          </w:tcPr>
-          <w:p>
-            <w:pPr>
-              <w:spacing w:after="0" w:line="240" w:lineRule="auto"/>
-              <w:rPr>
-                <w:rFonts w:eastAsia="Times New Roman" w:cstheme="minorHAnsi"/>
-                <w:color w:val="000000"/>
-                <w:sz w:val="24"/>
-                <w:szCs w:val="24"/>
-                <w:lang w:eastAsia="en-SG"/>
-              </w:rPr>
-            </w:pPr>
-            <w:r>
-              <w:rPr>
-                <w:rFonts w:eastAsia="Times New Roman" w:cstheme="minorHAnsi"/>
-                <w:color w:val="000000"/>
-                <w:sz w:val="24"/>
-                <w:szCs w:val="24"/>
-                <w:lang w:eastAsia="en-SG"/>
-              </w:rPr>
-              <w:t>Test the app</w:t>
-            </w:r>
-          </w:p>
-        </w:tc>
-        <w:tc>
-          <w:tcPr>
-            <w:tcW w:w="0" w:type="auto"/>
-            <w:tcMar>
-              <w:top w:w="0" w:type="dxa"/>
-              <w:left w:w="115" w:type="dxa"/>
-              <w:bottom w:w="0" w:type="dxa"/>
-              <w:right w:w="115" w:type="dxa"/>
-            </w:tcMar>
-            <w:vAlign w:val="center"/>
-          </w:tcPr>
-          <w:p>
-            <w:pPr>
-              <w:spacing w:after="0" w:line="240" w:lineRule="auto"/>
-              <w:rPr>
-                <w:rFonts w:eastAsia="Times New Roman" w:cstheme="minorHAnsi"/>
-                <w:color w:val="000000"/>
-                <w:sz w:val="24"/>
-                <w:szCs w:val="24"/>
-                <w:lang w:eastAsia="en-SG"/>
-              </w:rPr>
-            </w:pPr>
-          </w:p>
-        </w:tc>
-        <w:tc>
-          <w:tcPr>
-            <w:tcW w:w="0" w:type="auto"/>
-            <w:tcMar>
-              <w:top w:w="0" w:type="dxa"/>
-              <w:left w:w="115" w:type="dxa"/>
-              <w:bottom w:w="0" w:type="dxa"/>
-              <w:right w:w="115" w:type="dxa"/>
-            </w:tcMar>
-            <w:vAlign w:val="center"/>
-          </w:tcPr>
-          <w:p>
-            <w:pPr>
-              <w:spacing w:after="0" w:line="240" w:lineRule="auto"/>
-              <w:rPr>
-                <w:rFonts w:eastAsia="Times New Roman" w:cstheme="minorHAnsi"/>
-                <w:color w:val="000000"/>
-                <w:sz w:val="24"/>
-                <w:szCs w:val="24"/>
-                <w:lang w:eastAsia="en-SG"/>
-              </w:rPr>
-            </w:pPr>
-          </w:p>
-        </w:tc>
-      </w:tr>
-      <w:tr>
-        <w:trPr>
-          <w:trHeight w:val="120"/>
-        </w:trPr>
-        <w:tc>
-          <w:tcPr>
-            <w:tcW w:w="0" w:type="auto"/>
-            <w:tcMar>
-              <w:top w:w="0" w:type="dxa"/>
-              <w:left w:w="115" w:type="dxa"/>
-              <w:bottom w:w="0" w:type="dxa"/>
-              <w:right w:w="115" w:type="dxa"/>
-            </w:tcMar>
-            <w:vAlign w:val="center"/>
-          </w:tcPr>
-          <w:p>
-            <w:pPr>
-              <w:spacing w:after="0" w:line="240" w:lineRule="auto"/>
-              <w:rPr>
-                <w:rFonts w:eastAsia="Times New Roman" w:cstheme="minorHAnsi"/>
-                <w:color w:val="000000"/>
-                <w:sz w:val="24"/>
-                <w:szCs w:val="24"/>
-                <w:lang w:eastAsia="en-SG"/>
-              </w:rPr>
-            </w:pPr>
-            <w:r>
-              <w:rPr>
-                <w:rFonts w:eastAsia="Times New Roman" w:cstheme="minorHAnsi"/>
-                <w:color w:val="000000"/>
-                <w:sz w:val="24"/>
-                <w:szCs w:val="24"/>
-                <w:lang w:eastAsia="en-SG"/>
-              </w:rPr>
-              <w:t>8.</w:t>
-            </w:r>
-          </w:p>
-        </w:tc>
-        <w:tc>
-          <w:tcPr>
-            <w:tcW w:w="0" w:type="auto"/>
-            <w:tcMar>
-              <w:top w:w="0" w:type="dxa"/>
-              <w:left w:w="115" w:type="dxa"/>
-              <w:bottom w:w="0" w:type="dxa"/>
-              <w:right w:w="115" w:type="dxa"/>
-            </w:tcMar>
-            <w:vAlign w:val="center"/>
-          </w:tcPr>
-          <w:p>
-            <w:pPr>
-              <w:spacing w:after="0" w:line="240" w:lineRule="auto"/>
-              <w:rPr>
-                <w:rFonts w:eastAsia="Times New Roman" w:cstheme="minorHAnsi"/>
-                <w:color w:val="000000"/>
-                <w:sz w:val="24"/>
-                <w:szCs w:val="24"/>
-                <w:lang w:eastAsia="en-SG"/>
-              </w:rPr>
-            </w:pPr>
-            <w:r>
-              <w:rPr>
-                <w:rFonts w:eastAsia="Times New Roman" w:cstheme="minorHAnsi"/>
-                <w:color w:val="000000"/>
-                <w:sz w:val="24"/>
-                <w:szCs w:val="24"/>
-                <w:lang w:eastAsia="en-SG"/>
-              </w:rPr>
-              <w:t>Deploy the app to the cloud</w:t>
-            </w:r>
-          </w:p>
-        </w:tc>
-        <w:tc>
-          <w:tcPr>
-            <w:tcW w:w="0" w:type="auto"/>
-            <w:tcMar>
-              <w:top w:w="0" w:type="dxa"/>
-              <w:left w:w="115" w:type="dxa"/>
-              <w:bottom w:w="0" w:type="dxa"/>
-              <w:right w:w="115" w:type="dxa"/>
-            </w:tcMar>
-            <w:vAlign w:val="center"/>
-          </w:tcPr>
-          <w:p>
-            <w:pPr>
-              <w:spacing w:after="0" w:line="240" w:lineRule="auto"/>
-              <w:rPr>
-                <w:rFonts w:eastAsia="Times New Roman" w:cstheme="minorHAnsi"/>
-                <w:color w:val="000000"/>
-                <w:sz w:val="24"/>
-                <w:szCs w:val="24"/>
-                <w:lang w:eastAsia="en-SG"/>
-              </w:rPr>
-            </w:pPr>
-          </w:p>
-        </w:tc>
-        <w:tc>
-          <w:tcPr>
-            <w:tcW w:w="0" w:type="auto"/>
-            <w:tcMar>
-              <w:top w:w="0" w:type="dxa"/>
-              <w:left w:w="115" w:type="dxa"/>
-              <w:bottom w:w="0" w:type="dxa"/>
-              <w:right w:w="115" w:type="dxa"/>
-            </w:tcMar>
-            <w:vAlign w:val="center"/>
-          </w:tcPr>
-          <w:p>
-            <w:pPr>
-              <w:spacing w:after="0" w:line="240" w:lineRule="auto"/>
-              <w:rPr>
-                <w:rFonts w:eastAsia="Times New Roman" w:cstheme="minorHAnsi"/>
-                <w:color w:val="000000"/>
-                <w:sz w:val="24"/>
-                <w:szCs w:val="24"/>
-                <w:lang w:eastAsia="en-SG"/>
-              </w:rPr>
-            </w:pPr>
+            <w:r>
+              <w:rPr>
+                <w:rFonts w:eastAsia="Times New Roman" w:cstheme="minorHAnsi"/>
+                <w:color w:val="000000"/>
+                <w:sz w:val="24"/>
+                <w:szCs w:val="24"/>
+                <w:lang w:eastAsia="en-SG"/>
+              </w:rPr>
+              <w:t>27 Oc</w:t>
+            </w:r>
+            <w:r>
+              <w:rPr>
+                <w:rFonts w:eastAsia="Times New Roman" w:cstheme="minorHAnsi"/>
+                <w:color w:val="000000"/>
+                <w:sz w:val="24"/>
+                <w:szCs w:val="24"/>
+                <w:lang w:eastAsia="en-SG"/>
+              </w:rPr>
+              <w:t>t</w:t>
+            </w:r>
           </w:p>
         </w:tc>
       </w:tr>
@@ -2119,6 +1777,8 @@
           <w:lang w:eastAsia="en-SG"/>
         </w:rPr>
       </w:pPr>
+      <w:bookmarkStart w:id="0" w:name="_GoBack"/>
+      <w:bookmarkEnd w:id="0"/>
     </w:p>
     <w:p>
       <w:pPr>
@@ -2712,7 +2372,6 @@
           <w:szCs w:val="24"/>
           <w:lang w:eastAsia="en-SG"/>
         </w:rPr>
-        <w:lastRenderedPageBreak/>
         <w:t>Vetted and edited by,</w:t>
       </w:r>
     </w:p>
@@ -2748,7 +2407,7 @@
 </file>
 
 <file path=word/numbering.xml><?xml version="1.0" encoding="utf-8"?>
-<w:numbering xmlns:wpc="http://schemas.microsoft.com/office/word/2010/wordprocessingCanvas" xmlns:cx="http://schemas.microsoft.com/office/drawing/2014/chartex" xmlns:cx1="http://schemas.microsoft.com/office/drawing/2015/9/8/chartex" xmlns:cx2="http://schemas.microsoft.com/office/drawing/2015/10/21/chartex" xmlns:cx3="http://schemas.microsoft.com/office/drawing/2016/5/9/chartex" xmlns:cx4="http://schemas.microsoft.com/office/drawing/2016/5/10/chartex" xmlns:cx5="http://schemas.microsoft.com/office/drawing/2016/5/11/chartex" xmlns:cx6="http://schemas.microsoft.com/office/drawing/2016/5/12/chartex" xmlns:cx7="http://schemas.microsoft.com/office/drawing/2016/5/13/chartex" xmlns:cx8="http://schemas.microsoft.com/office/drawing/2016/5/14/chartex" xmlns:mc="http://schemas.openxmlformats.org/markup-compatibility/2006" xmlns:aink="http://schemas.microsoft.com/office/drawing/2016/ink" xmlns:am3d="http://schemas.microsoft.com/office/drawing/2017/model3d" xmlns:o="urn:schemas-microsoft-com:office:office" xmlns:r="http://schemas.openxmlformats.org/officeDocument/2006/relationships" xmlns:m="http://schemas.openxmlformats.org/officeDocument/2006/math" xmlns:v="urn:schemas-microsoft-com:vml" xmlns:wp14="http://schemas.microsoft.com/office/word/2010/wordprocessingDrawing" xmlns:wp="http://schemas.openxmlformats.org/drawingml/2006/wordprocessingDrawing" xmlns:w10="urn:schemas-microsoft-com:office:word" xmlns:w="http://schemas.openxmlformats.org/wordprocessingml/2006/main" xmlns:w14="http://schemas.microsoft.com/office/word/2010/wordml" xmlns:w15="http://schemas.microsoft.com/office/word/2012/wordml" xmlns:w16cid="http://schemas.microsoft.com/office/word/2016/wordml/cid" xmlns:w16se="http://schemas.microsoft.com/office/word/2015/wordml/symex" xmlns:wpg="http://schemas.microsoft.com/office/word/2010/wordprocessingGroup" xmlns:wpi="http://schemas.microsoft.com/office/word/2010/wordprocessingInk" xmlns:wne="http://schemas.microsoft.com/office/word/2006/wordml" xmlns:wps="http://schemas.microsoft.com/office/word/2010/wordprocessingShape" mc:Ignorable="w14 w15 w16se w16cid wp14">
+<w:numbering xmlns:wpc="http://schemas.microsoft.com/office/word/2010/wordprocessingCanvas" xmlns:cx="http://schemas.microsoft.com/office/drawing/2014/chartex" xmlns:cx1="http://schemas.microsoft.com/office/drawing/2015/9/8/chartex" xmlns:cx2="http://schemas.microsoft.com/office/drawing/2015/10/21/chartex" xmlns:cx3="http://schemas.microsoft.com/office/drawing/2016/5/9/chartex" xmlns:cx4="http://schemas.microsoft.com/office/drawing/2016/5/10/chartex" xmlns:cx5="http://schemas.microsoft.com/office/drawing/2016/5/11/chartex" xmlns:cx6="http://schemas.microsoft.com/office/drawing/2016/5/12/chartex" xmlns:cx7="http://schemas.microsoft.com/office/drawing/2016/5/13/chartex" xmlns:cx8="http://schemas.microsoft.com/office/drawing/2016/5/14/chartex" xmlns:mc="http://schemas.openxmlformats.org/markup-compatibility/2006" xmlns:aink="http://schemas.microsoft.com/office/drawing/2016/ink" xmlns:am3d="http://schemas.microsoft.com/office/drawing/2017/model3d" xmlns:o="urn:schemas-microsoft-com:office:office" xmlns:r="http://schemas.openxmlformats.org/officeDocument/2006/relationships" xmlns:m="http://schemas.openxmlformats.org/officeDocument/2006/math" xmlns:v="urn:schemas-microsoft-com:vml" xmlns:wp14="http://schemas.microsoft.com/office/word/2010/wordprocessingDrawing" xmlns:wp="http://schemas.openxmlformats.org/drawingml/2006/wordprocessingDrawing" xmlns:w10="urn:schemas-microsoft-com:office:word" xmlns:w="http://schemas.openxmlformats.org/wordprocessingml/2006/main" xmlns:w14="http://schemas.microsoft.com/office/word/2010/wordml" xmlns:w15="http://schemas.microsoft.com/office/word/2012/wordml" xmlns:w16se="http://schemas.microsoft.com/office/word/2015/wordml/symex" xmlns:wpg="http://schemas.microsoft.com/office/word/2010/wordprocessingGroup" xmlns:wpi="http://schemas.microsoft.com/office/word/2010/wordprocessingInk" xmlns:wne="http://schemas.microsoft.com/office/word/2006/wordml" xmlns:wps="http://schemas.microsoft.com/office/word/2010/wordprocessingShape" mc:Ignorable="w14 w15 w16se wp14">
   <w:abstractNum w:abstractNumId="0" w15:restartNumberingAfterBreak="0">
     <w:nsid w:val="786E7684"/>
     <w:multiLevelType w:val="multilevel"/>
@@ -2869,7 +2528,7 @@
 </file>
 
 <file path=word/styles.xml><?xml version="1.0" encoding="utf-8"?>
-<w:styles xmlns:mc="http://schemas.openxmlformats.org/markup-compatibility/2006" xmlns:r="http://schemas.openxmlformats.org/officeDocument/2006/relationships" xmlns:w="http://schemas.openxmlformats.org/wordprocessingml/2006/main" xmlns:w14="http://schemas.microsoft.com/office/word/2010/wordml" xmlns:w15="http://schemas.microsoft.com/office/word/2012/wordml" xmlns:w16cid="http://schemas.microsoft.com/office/word/2016/wordml/cid" xmlns:w16se="http://schemas.microsoft.com/office/word/2015/wordml/symex" mc:Ignorable="w14 w15 w16se w16cid">
+<w:styles xmlns:mc="http://schemas.openxmlformats.org/markup-compatibility/2006" xmlns:r="http://schemas.openxmlformats.org/officeDocument/2006/relationships" xmlns:w="http://schemas.openxmlformats.org/wordprocessingml/2006/main" xmlns:w14="http://schemas.microsoft.com/office/word/2010/wordml" xmlns:w15="http://schemas.microsoft.com/office/word/2012/wordml" xmlns:w16se="http://schemas.microsoft.com/office/word/2015/wordml/symex" mc:Ignorable="w14 w15 w16se">
   <w:docDefaults>
     <w:rPrDefault>
       <w:rPr>
